--- a/contact-manager/Home Assignment 3.docx
+++ b/contact-manager/Home Assignment 3.docx
@@ -7,18 +7,6 @@
         <w:pStyle w:val="Title"/>
         <w:jc w:val="center"/>
       </w:pPr>
-    </w:p>
-    <w:p>
-      <w:pPr>
-        <w:pStyle w:val="Title"/>
-        <w:jc w:val="center"/>
-      </w:pPr>
-    </w:p>
-    <w:p>
-      <w:pPr>
-        <w:pStyle w:val="Title"/>
-        <w:jc w:val="center"/>
-      </w:pPr>
       <w:r>
         <w:t>Home Assignment #3</w:t>
       </w:r>
@@ -41,8 +29,6 @@
         <w:t>CSCI 313 – Cole Gartner</w:t>
       </w:r>
     </w:p>
-    <w:p/>
-    <w:p/>
     <w:p/>
     <w:p/>
     <w:sdt>
@@ -102,7 +88,7 @@
           <w:r>
             <w:fldChar w:fldCharType="separate"/>
           </w:r>
-          <w:hyperlink w:anchor="_Toc100180127" w:history="1">
+          <w:hyperlink w:anchor="_Toc100229637" w:history="1">
             <w:r>
               <w:rPr>
                 <w:rStyle w:val="Hyperlink"/>
@@ -144,7 +130,7 @@
                 <w:noProof/>
                 <w:webHidden/>
               </w:rPr>
-              <w:instrText xml:space="preserve"> PAGEREF _Toc100180127 \h </w:instrText>
+              <w:instrText xml:space="preserve"> PAGEREF _Toc100229637 \h </w:instrText>
             </w:r>
             <w:r>
               <w:rPr>
@@ -188,7 +174,7 @@
               <w:szCs w:val="22"/>
             </w:rPr>
           </w:pPr>
-          <w:hyperlink w:anchor="_Toc100180128" w:history="1">
+          <w:hyperlink w:anchor="_Toc100229638" w:history="1">
             <w:r>
               <w:rPr>
                 <w:rStyle w:val="Hyperlink"/>
@@ -230,7 +216,7 @@
                 <w:noProof/>
                 <w:webHidden/>
               </w:rPr>
-              <w:instrText xml:space="preserve"> PAGEREF _Toc100180128 \h </w:instrText>
+              <w:instrText xml:space="preserve"> PAGEREF _Toc100229638 \h </w:instrText>
             </w:r>
             <w:r>
               <w:rPr>
@@ -274,7 +260,7 @@
               <w:szCs w:val="22"/>
             </w:rPr>
           </w:pPr>
-          <w:hyperlink w:anchor="_Toc100180129" w:history="1">
+          <w:hyperlink w:anchor="_Toc100229639" w:history="1">
             <w:r>
               <w:rPr>
                 <w:rStyle w:val="Hyperlink"/>
@@ -316,7 +302,7 @@
                 <w:noProof/>
                 <w:webHidden/>
               </w:rPr>
-              <w:instrText xml:space="preserve"> PAGEREF _Toc100180129 \h </w:instrText>
+              <w:instrText xml:space="preserve"> PAGEREF _Toc100229639 \h </w:instrText>
             </w:r>
             <w:r>
               <w:rPr>
@@ -360,7 +346,7 @@
               <w:szCs w:val="22"/>
             </w:rPr>
           </w:pPr>
-          <w:hyperlink w:anchor="_Toc100180130" w:history="1">
+          <w:hyperlink w:anchor="_Toc100229640" w:history="1">
             <w:r>
               <w:rPr>
                 <w:rStyle w:val="Hyperlink"/>
@@ -402,7 +388,7 @@
                 <w:noProof/>
                 <w:webHidden/>
               </w:rPr>
-              <w:instrText xml:space="preserve"> PAGEREF _Toc100180130 \h </w:instrText>
+              <w:instrText xml:space="preserve"> PAGEREF _Toc100229640 \h </w:instrText>
             </w:r>
             <w:r>
               <w:rPr>
@@ -446,7 +432,7 @@
               <w:szCs w:val="22"/>
             </w:rPr>
           </w:pPr>
-          <w:hyperlink w:anchor="_Toc100180131" w:history="1">
+          <w:hyperlink w:anchor="_Toc100229641" w:history="1">
             <w:r>
               <w:rPr>
                 <w:rStyle w:val="Hyperlink"/>
@@ -467,7 +453,7 @@
                 <w:rStyle w:val="Hyperlink"/>
                 <w:noProof/>
               </w:rPr>
-              <w:t>Edit Existing Contact Button</w:t>
+              <w:t>Add New Contact</w:t>
             </w:r>
             <w:r>
               <w:rPr>
@@ -488,7 +474,7 @@
                 <w:noProof/>
                 <w:webHidden/>
               </w:rPr>
-              <w:instrText xml:space="preserve"> PAGEREF _Toc100180131 \h </w:instrText>
+              <w:instrText xml:space="preserve"> PAGEREF _Toc100229641 \h </w:instrText>
             </w:r>
             <w:r>
               <w:rPr>
@@ -532,7 +518,7 @@
               <w:szCs w:val="22"/>
             </w:rPr>
           </w:pPr>
-          <w:hyperlink w:anchor="_Toc100180132" w:history="1">
+          <w:hyperlink w:anchor="_Toc100229642" w:history="1">
             <w:r>
               <w:rPr>
                 <w:rStyle w:val="Hyperlink"/>
@@ -553,7 +539,7 @@
                 <w:rStyle w:val="Hyperlink"/>
                 <w:noProof/>
               </w:rPr>
-              <w:t>Add New Contact</w:t>
+              <w:t>Edit Contact</w:t>
             </w:r>
             <w:r>
               <w:rPr>
@@ -574,7 +560,179 @@
                 <w:noProof/>
                 <w:webHidden/>
               </w:rPr>
-              <w:instrText xml:space="preserve"> PAGEREF _Toc100180132 \h </w:instrText>
+              <w:instrText xml:space="preserve"> PAGEREF _Toc100229642 \h </w:instrText>
+            </w:r>
+            <w:r>
+              <w:rPr>
+                <w:noProof/>
+                <w:webHidden/>
+              </w:rPr>
+            </w:r>
+            <w:r>
+              <w:rPr>
+                <w:noProof/>
+                <w:webHidden/>
+              </w:rPr>
+              <w:fldChar w:fldCharType="separate"/>
+            </w:r>
+            <w:r>
+              <w:rPr>
+                <w:noProof/>
+                <w:webHidden/>
+              </w:rPr>
+              <w:t>2</w:t>
+            </w:r>
+            <w:r>
+              <w:rPr>
+                <w:noProof/>
+                <w:webHidden/>
+              </w:rPr>
+              <w:fldChar w:fldCharType="end"/>
+            </w:r>
+          </w:hyperlink>
+        </w:p>
+        <w:p>
+          <w:pPr>
+            <w:pStyle w:val="TOC1"/>
+            <w:tabs>
+              <w:tab w:val="left" w:pos="1100"/>
+              <w:tab w:val="right" w:leader="dot" w:pos="9350"/>
+            </w:tabs>
+            <w:rPr>
+              <w:noProof/>
+              <w:sz w:val="22"/>
+              <w:szCs w:val="22"/>
+            </w:rPr>
+          </w:pPr>
+          <w:hyperlink w:anchor="_Toc100229643" w:history="1">
+            <w:r>
+              <w:rPr>
+                <w:rStyle w:val="Hyperlink"/>
+                <w:noProof/>
+              </w:rPr>
+              <w:t>Article II.</w:t>
+            </w:r>
+            <w:r>
+              <w:rPr>
+                <w:noProof/>
+                <w:sz w:val="22"/>
+                <w:szCs w:val="22"/>
+              </w:rPr>
+              <w:tab/>
+            </w:r>
+            <w:r>
+              <w:rPr>
+                <w:rStyle w:val="Hyperlink"/>
+                <w:noProof/>
+              </w:rPr>
+              <w:t>Data Usage</w:t>
+            </w:r>
+            <w:r>
+              <w:rPr>
+                <w:noProof/>
+                <w:webHidden/>
+              </w:rPr>
+              <w:tab/>
+            </w:r>
+            <w:r>
+              <w:rPr>
+                <w:noProof/>
+                <w:webHidden/>
+              </w:rPr>
+              <w:fldChar w:fldCharType="begin"/>
+            </w:r>
+            <w:r>
+              <w:rPr>
+                <w:noProof/>
+                <w:webHidden/>
+              </w:rPr>
+              <w:instrText xml:space="preserve"> PAGEREF _Toc100229643 \h </w:instrText>
+            </w:r>
+            <w:r>
+              <w:rPr>
+                <w:noProof/>
+                <w:webHidden/>
+              </w:rPr>
+            </w:r>
+            <w:r>
+              <w:rPr>
+                <w:noProof/>
+                <w:webHidden/>
+              </w:rPr>
+              <w:fldChar w:fldCharType="separate"/>
+            </w:r>
+            <w:r>
+              <w:rPr>
+                <w:noProof/>
+                <w:webHidden/>
+              </w:rPr>
+              <w:t>2</w:t>
+            </w:r>
+            <w:r>
+              <w:rPr>
+                <w:noProof/>
+                <w:webHidden/>
+              </w:rPr>
+              <w:fldChar w:fldCharType="end"/>
+            </w:r>
+          </w:hyperlink>
+        </w:p>
+        <w:p>
+          <w:pPr>
+            <w:pStyle w:val="TOC2"/>
+            <w:tabs>
+              <w:tab w:val="left" w:pos="1540"/>
+              <w:tab w:val="right" w:leader="dot" w:pos="9350"/>
+            </w:tabs>
+            <w:rPr>
+              <w:noProof/>
+              <w:sz w:val="22"/>
+              <w:szCs w:val="22"/>
+            </w:rPr>
+          </w:pPr>
+          <w:hyperlink w:anchor="_Toc100229644" w:history="1">
+            <w:r>
+              <w:rPr>
+                <w:rStyle w:val="Hyperlink"/>
+                <w:noProof/>
+              </w:rPr>
+              <w:t>Section 2.01</w:t>
+            </w:r>
+            <w:r>
+              <w:rPr>
+                <w:noProof/>
+                <w:sz w:val="22"/>
+                <w:szCs w:val="22"/>
+              </w:rPr>
+              <w:tab/>
+            </w:r>
+            <w:r>
+              <w:rPr>
+                <w:rStyle w:val="Hyperlink"/>
+                <w:noProof/>
+              </w:rPr>
+              <w:t>Services</w:t>
+            </w:r>
+            <w:r>
+              <w:rPr>
+                <w:noProof/>
+                <w:webHidden/>
+              </w:rPr>
+              <w:tab/>
+            </w:r>
+            <w:r>
+              <w:rPr>
+                <w:noProof/>
+                <w:webHidden/>
+              </w:rPr>
+              <w:fldChar w:fldCharType="begin"/>
+            </w:r>
+            <w:r>
+              <w:rPr>
+                <w:noProof/>
+                <w:webHidden/>
+              </w:rPr>
+              <w:instrText xml:space="preserve"> PAGEREF _Toc100229644 \h </w:instrText>
             </w:r>
             <w:r>
               <w:rPr>
@@ -618,13 +776,13 @@
               <w:szCs w:val="22"/>
             </w:rPr>
           </w:pPr>
-          <w:hyperlink w:anchor="_Toc100180133" w:history="1">
+          <w:hyperlink w:anchor="_Toc100229645" w:history="1">
             <w:r>
               <w:rPr>
                 <w:rStyle w:val="Hyperlink"/>
                 <w:noProof/>
               </w:rPr>
-              <w:t>(e)</w:t>
+              <w:t>(a)</w:t>
             </w:r>
             <w:r>
               <w:rPr>
@@ -639,7 +797,7 @@
                 <w:rStyle w:val="Hyperlink"/>
                 <w:noProof/>
               </w:rPr>
-              <w:t>Edit Existing Contact</w:t>
+              <w:t>Contact Service</w:t>
             </w:r>
             <w:r>
               <w:rPr>
@@ -660,7 +818,7 @@
                 <w:noProof/>
                 <w:webHidden/>
               </w:rPr>
-              <w:instrText xml:space="preserve"> PAGEREF _Toc100180133 \h </w:instrText>
+              <w:instrText xml:space="preserve"> PAGEREF _Toc100229645 \h </w:instrText>
             </w:r>
             <w:r>
               <w:rPr>
@@ -681,6 +839,350 @@
                 <w:webHidden/>
               </w:rPr>
               <w:t>2</w:t>
+            </w:r>
+            <w:r>
+              <w:rPr>
+                <w:noProof/>
+                <w:webHidden/>
+              </w:rPr>
+              <w:fldChar w:fldCharType="end"/>
+            </w:r>
+          </w:hyperlink>
+        </w:p>
+        <w:p>
+          <w:pPr>
+            <w:pStyle w:val="TOC2"/>
+            <w:tabs>
+              <w:tab w:val="left" w:pos="1540"/>
+              <w:tab w:val="right" w:leader="dot" w:pos="9350"/>
+            </w:tabs>
+            <w:rPr>
+              <w:noProof/>
+              <w:sz w:val="22"/>
+              <w:szCs w:val="22"/>
+            </w:rPr>
+          </w:pPr>
+          <w:hyperlink w:anchor="_Toc100229646" w:history="1">
+            <w:r>
+              <w:rPr>
+                <w:rStyle w:val="Hyperlink"/>
+                <w:noProof/>
+              </w:rPr>
+              <w:t>Section 2.02</w:t>
+            </w:r>
+            <w:r>
+              <w:rPr>
+                <w:noProof/>
+                <w:sz w:val="22"/>
+                <w:szCs w:val="22"/>
+              </w:rPr>
+              <w:tab/>
+            </w:r>
+            <w:r>
+              <w:rPr>
+                <w:rStyle w:val="Hyperlink"/>
+                <w:noProof/>
+              </w:rPr>
+              <w:t>Data Binding</w:t>
+            </w:r>
+            <w:r>
+              <w:rPr>
+                <w:noProof/>
+                <w:webHidden/>
+              </w:rPr>
+              <w:tab/>
+            </w:r>
+            <w:r>
+              <w:rPr>
+                <w:noProof/>
+                <w:webHidden/>
+              </w:rPr>
+              <w:fldChar w:fldCharType="begin"/>
+            </w:r>
+            <w:r>
+              <w:rPr>
+                <w:noProof/>
+                <w:webHidden/>
+              </w:rPr>
+              <w:instrText xml:space="preserve"> PAGEREF _Toc100229646 \h </w:instrText>
+            </w:r>
+            <w:r>
+              <w:rPr>
+                <w:noProof/>
+                <w:webHidden/>
+              </w:rPr>
+            </w:r>
+            <w:r>
+              <w:rPr>
+                <w:noProof/>
+                <w:webHidden/>
+              </w:rPr>
+              <w:fldChar w:fldCharType="separate"/>
+            </w:r>
+            <w:r>
+              <w:rPr>
+                <w:noProof/>
+                <w:webHidden/>
+              </w:rPr>
+              <w:t>3</w:t>
+            </w:r>
+            <w:r>
+              <w:rPr>
+                <w:noProof/>
+                <w:webHidden/>
+              </w:rPr>
+              <w:fldChar w:fldCharType="end"/>
+            </w:r>
+          </w:hyperlink>
+        </w:p>
+        <w:p>
+          <w:pPr>
+            <w:pStyle w:val="TOC3"/>
+            <w:tabs>
+              <w:tab w:val="left" w:pos="880"/>
+              <w:tab w:val="right" w:leader="dot" w:pos="9350"/>
+            </w:tabs>
+            <w:rPr>
+              <w:noProof/>
+              <w:sz w:val="22"/>
+              <w:szCs w:val="22"/>
+            </w:rPr>
+          </w:pPr>
+          <w:hyperlink w:anchor="_Toc100229647" w:history="1">
+            <w:r>
+              <w:rPr>
+                <w:rStyle w:val="Hyperlink"/>
+                <w:noProof/>
+              </w:rPr>
+              <w:t>(a)</w:t>
+            </w:r>
+            <w:r>
+              <w:rPr>
+                <w:noProof/>
+                <w:sz w:val="22"/>
+                <w:szCs w:val="22"/>
+              </w:rPr>
+              <w:tab/>
+            </w:r>
+            <w:r>
+              <w:rPr>
+                <w:rStyle w:val="Hyperlink"/>
+                <w:noProof/>
+              </w:rPr>
+              <w:t>ngModel</w:t>
+            </w:r>
+            <w:r>
+              <w:rPr>
+                <w:noProof/>
+                <w:webHidden/>
+              </w:rPr>
+              <w:tab/>
+            </w:r>
+            <w:r>
+              <w:rPr>
+                <w:noProof/>
+                <w:webHidden/>
+              </w:rPr>
+              <w:fldChar w:fldCharType="begin"/>
+            </w:r>
+            <w:r>
+              <w:rPr>
+                <w:noProof/>
+                <w:webHidden/>
+              </w:rPr>
+              <w:instrText xml:space="preserve"> PAGEREF _Toc100229647 \h </w:instrText>
+            </w:r>
+            <w:r>
+              <w:rPr>
+                <w:noProof/>
+                <w:webHidden/>
+              </w:rPr>
+            </w:r>
+            <w:r>
+              <w:rPr>
+                <w:noProof/>
+                <w:webHidden/>
+              </w:rPr>
+              <w:fldChar w:fldCharType="separate"/>
+            </w:r>
+            <w:r>
+              <w:rPr>
+                <w:noProof/>
+                <w:webHidden/>
+              </w:rPr>
+              <w:t>3</w:t>
+            </w:r>
+            <w:r>
+              <w:rPr>
+                <w:noProof/>
+                <w:webHidden/>
+              </w:rPr>
+              <w:fldChar w:fldCharType="end"/>
+            </w:r>
+          </w:hyperlink>
+        </w:p>
+        <w:p>
+          <w:pPr>
+            <w:pStyle w:val="TOC3"/>
+            <w:tabs>
+              <w:tab w:val="left" w:pos="880"/>
+              <w:tab w:val="right" w:leader="dot" w:pos="9350"/>
+            </w:tabs>
+            <w:rPr>
+              <w:noProof/>
+              <w:sz w:val="22"/>
+              <w:szCs w:val="22"/>
+            </w:rPr>
+          </w:pPr>
+          <w:hyperlink w:anchor="_Toc100229648" w:history="1">
+            <w:r>
+              <w:rPr>
+                <w:rStyle w:val="Hyperlink"/>
+                <w:noProof/>
+              </w:rPr>
+              <w:t>(b)</w:t>
+            </w:r>
+            <w:r>
+              <w:rPr>
+                <w:noProof/>
+                <w:sz w:val="22"/>
+                <w:szCs w:val="22"/>
+              </w:rPr>
+              <w:tab/>
+            </w:r>
+            <w:r>
+              <w:rPr>
+                <w:rStyle w:val="Hyperlink"/>
+                <w:noProof/>
+              </w:rPr>
+              <w:t>Input Binding</w:t>
+            </w:r>
+            <w:r>
+              <w:rPr>
+                <w:noProof/>
+                <w:webHidden/>
+              </w:rPr>
+              <w:tab/>
+            </w:r>
+            <w:r>
+              <w:rPr>
+                <w:noProof/>
+                <w:webHidden/>
+              </w:rPr>
+              <w:fldChar w:fldCharType="begin"/>
+            </w:r>
+            <w:r>
+              <w:rPr>
+                <w:noProof/>
+                <w:webHidden/>
+              </w:rPr>
+              <w:instrText xml:space="preserve"> PAGEREF _Toc100229648 \h </w:instrText>
+            </w:r>
+            <w:r>
+              <w:rPr>
+                <w:noProof/>
+                <w:webHidden/>
+              </w:rPr>
+            </w:r>
+            <w:r>
+              <w:rPr>
+                <w:noProof/>
+                <w:webHidden/>
+              </w:rPr>
+              <w:fldChar w:fldCharType="separate"/>
+            </w:r>
+            <w:r>
+              <w:rPr>
+                <w:noProof/>
+                <w:webHidden/>
+              </w:rPr>
+              <w:t>3</w:t>
+            </w:r>
+            <w:r>
+              <w:rPr>
+                <w:noProof/>
+                <w:webHidden/>
+              </w:rPr>
+              <w:fldChar w:fldCharType="end"/>
+            </w:r>
+          </w:hyperlink>
+        </w:p>
+        <w:p>
+          <w:pPr>
+            <w:pStyle w:val="TOC3"/>
+            <w:tabs>
+              <w:tab w:val="left" w:pos="880"/>
+              <w:tab w:val="right" w:leader="dot" w:pos="9350"/>
+            </w:tabs>
+            <w:rPr>
+              <w:noProof/>
+              <w:sz w:val="22"/>
+              <w:szCs w:val="22"/>
+            </w:rPr>
+          </w:pPr>
+          <w:hyperlink w:anchor="_Toc100229649" w:history="1">
+            <w:r>
+              <w:rPr>
+                <w:rStyle w:val="Hyperlink"/>
+                <w:noProof/>
+              </w:rPr>
+              <w:t>(c)</w:t>
+            </w:r>
+            <w:r>
+              <w:rPr>
+                <w:noProof/>
+                <w:sz w:val="22"/>
+                <w:szCs w:val="22"/>
+              </w:rPr>
+              <w:tab/>
+            </w:r>
+            <w:r>
+              <w:rPr>
+                <w:rStyle w:val="Hyperlink"/>
+                <w:noProof/>
+              </w:rPr>
+              <w:t>Event Binding</w:t>
+            </w:r>
+            <w:r>
+              <w:rPr>
+                <w:noProof/>
+                <w:webHidden/>
+              </w:rPr>
+              <w:tab/>
+            </w:r>
+            <w:r>
+              <w:rPr>
+                <w:noProof/>
+                <w:webHidden/>
+              </w:rPr>
+              <w:fldChar w:fldCharType="begin"/>
+            </w:r>
+            <w:r>
+              <w:rPr>
+                <w:noProof/>
+                <w:webHidden/>
+              </w:rPr>
+              <w:instrText xml:space="preserve"> PAGEREF _Toc100229649 \h </w:instrText>
+            </w:r>
+            <w:r>
+              <w:rPr>
+                <w:noProof/>
+                <w:webHidden/>
+              </w:rPr>
+            </w:r>
+            <w:r>
+              <w:rPr>
+                <w:noProof/>
+                <w:webHidden/>
+              </w:rPr>
+              <w:fldChar w:fldCharType="separate"/>
+            </w:r>
+            <w:r>
+              <w:rPr>
+                <w:noProof/>
+                <w:webHidden/>
+              </w:rPr>
+              <w:t>3</w:t>
             </w:r>
             <w:r>
               <w:rPr>
@@ -704,13 +1206,13 @@
               <w:szCs w:val="22"/>
             </w:rPr>
           </w:pPr>
-          <w:hyperlink w:anchor="_Toc100180134" w:history="1">
+          <w:hyperlink w:anchor="_Toc100229650" w:history="1">
             <w:r>
               <w:rPr>
                 <w:rStyle w:val="Hyperlink"/>
                 <w:noProof/>
               </w:rPr>
-              <w:t>Article II.</w:t>
+              <w:t>Article III.</w:t>
             </w:r>
             <w:r>
               <w:rPr>
@@ -725,7 +1227,7 @@
                 <w:rStyle w:val="Hyperlink"/>
                 <w:noProof/>
               </w:rPr>
-              <w:t>Data Usage</w:t>
+              <w:t>Enhancements</w:t>
             </w:r>
             <w:r>
               <w:rPr>
@@ -746,7 +1248,7 @@
                 <w:noProof/>
                 <w:webHidden/>
               </w:rPr>
-              <w:instrText xml:space="preserve"> PAGEREF _Toc100180134 \h </w:instrText>
+              <w:instrText xml:space="preserve"> PAGEREF _Toc100229650 \h </w:instrText>
             </w:r>
             <w:r>
               <w:rPr>
@@ -766,7 +1268,7 @@
                 <w:noProof/>
                 <w:webHidden/>
               </w:rPr>
-              <w:t>2</w:t>
+              <w:t>3</w:t>
             </w:r>
             <w:r>
               <w:rPr>
@@ -779,9 +1281,9 @@
         </w:p>
         <w:p>
           <w:pPr>
-            <w:pStyle w:val="TOC1"/>
+            <w:pStyle w:val="TOC2"/>
             <w:tabs>
-              <w:tab w:val="left" w:pos="1100"/>
+              <w:tab w:val="left" w:pos="1540"/>
               <w:tab w:val="right" w:leader="dot" w:pos="9350"/>
             </w:tabs>
             <w:rPr>
@@ -790,13 +1292,13 @@
               <w:szCs w:val="22"/>
             </w:rPr>
           </w:pPr>
-          <w:hyperlink w:anchor="_Toc100180135" w:history="1">
+          <w:hyperlink w:anchor="_Toc100229651" w:history="1">
             <w:r>
               <w:rPr>
                 <w:rStyle w:val="Hyperlink"/>
                 <w:noProof/>
               </w:rPr>
-              <w:t>Article III.</w:t>
+              <w:t>Section 3.01</w:t>
             </w:r>
             <w:r>
               <w:rPr>
@@ -811,7 +1313,7 @@
                 <w:rStyle w:val="Hyperlink"/>
                 <w:noProof/>
               </w:rPr>
-              <w:t>Enhancements</w:t>
+              <w:t>Styling</w:t>
             </w:r>
             <w:r>
               <w:rPr>
@@ -832,7 +1334,7 @@
                 <w:noProof/>
                 <w:webHidden/>
               </w:rPr>
-              <w:instrText xml:space="preserve"> PAGEREF _Toc100180135 \h </w:instrText>
+              <w:instrText xml:space="preserve"> PAGEREF _Toc100229651 \h </w:instrText>
             </w:r>
             <w:r>
               <w:rPr>
@@ -852,7 +1354,179 @@
                 <w:noProof/>
                 <w:webHidden/>
               </w:rPr>
-              <w:t>2</w:t>
+              <w:t>3</w:t>
+            </w:r>
+            <w:r>
+              <w:rPr>
+                <w:noProof/>
+                <w:webHidden/>
+              </w:rPr>
+              <w:fldChar w:fldCharType="end"/>
+            </w:r>
+          </w:hyperlink>
+        </w:p>
+        <w:p>
+          <w:pPr>
+            <w:pStyle w:val="TOC2"/>
+            <w:tabs>
+              <w:tab w:val="left" w:pos="1540"/>
+              <w:tab w:val="right" w:leader="dot" w:pos="9350"/>
+            </w:tabs>
+            <w:rPr>
+              <w:noProof/>
+              <w:sz w:val="22"/>
+              <w:szCs w:val="22"/>
+            </w:rPr>
+          </w:pPr>
+          <w:hyperlink w:anchor="_Toc100229652" w:history="1">
+            <w:r>
+              <w:rPr>
+                <w:rStyle w:val="Hyperlink"/>
+                <w:noProof/>
+              </w:rPr>
+              <w:t>Section 3.02</w:t>
+            </w:r>
+            <w:r>
+              <w:rPr>
+                <w:noProof/>
+                <w:sz w:val="22"/>
+                <w:szCs w:val="22"/>
+              </w:rPr>
+              <w:tab/>
+            </w:r>
+            <w:r>
+              <w:rPr>
+                <w:rStyle w:val="Hyperlink"/>
+                <w:noProof/>
+              </w:rPr>
+              <w:t>Features</w:t>
+            </w:r>
+            <w:r>
+              <w:rPr>
+                <w:noProof/>
+                <w:webHidden/>
+              </w:rPr>
+              <w:tab/>
+            </w:r>
+            <w:r>
+              <w:rPr>
+                <w:noProof/>
+                <w:webHidden/>
+              </w:rPr>
+              <w:fldChar w:fldCharType="begin"/>
+            </w:r>
+            <w:r>
+              <w:rPr>
+                <w:noProof/>
+                <w:webHidden/>
+              </w:rPr>
+              <w:instrText xml:space="preserve"> PAGEREF _Toc100229652 \h </w:instrText>
+            </w:r>
+            <w:r>
+              <w:rPr>
+                <w:noProof/>
+                <w:webHidden/>
+              </w:rPr>
+            </w:r>
+            <w:r>
+              <w:rPr>
+                <w:noProof/>
+                <w:webHidden/>
+              </w:rPr>
+              <w:fldChar w:fldCharType="separate"/>
+            </w:r>
+            <w:r>
+              <w:rPr>
+                <w:noProof/>
+                <w:webHidden/>
+              </w:rPr>
+              <w:t>3</w:t>
+            </w:r>
+            <w:r>
+              <w:rPr>
+                <w:noProof/>
+                <w:webHidden/>
+              </w:rPr>
+              <w:fldChar w:fldCharType="end"/>
+            </w:r>
+          </w:hyperlink>
+        </w:p>
+        <w:p>
+          <w:pPr>
+            <w:pStyle w:val="TOC3"/>
+            <w:tabs>
+              <w:tab w:val="left" w:pos="880"/>
+              <w:tab w:val="right" w:leader="dot" w:pos="9350"/>
+            </w:tabs>
+            <w:rPr>
+              <w:noProof/>
+              <w:sz w:val="22"/>
+              <w:szCs w:val="22"/>
+            </w:rPr>
+          </w:pPr>
+          <w:hyperlink w:anchor="_Toc100229653" w:history="1">
+            <w:r>
+              <w:rPr>
+                <w:rStyle w:val="Hyperlink"/>
+                <w:noProof/>
+              </w:rPr>
+              <w:t>(a)</w:t>
+            </w:r>
+            <w:r>
+              <w:rPr>
+                <w:noProof/>
+                <w:sz w:val="22"/>
+                <w:szCs w:val="22"/>
+              </w:rPr>
+              <w:tab/>
+            </w:r>
+            <w:r>
+              <w:rPr>
+                <w:rStyle w:val="Hyperlink"/>
+                <w:noProof/>
+              </w:rPr>
+              <w:t>Friend</w:t>
+            </w:r>
+            <w:r>
+              <w:rPr>
+                <w:noProof/>
+                <w:webHidden/>
+              </w:rPr>
+              <w:tab/>
+            </w:r>
+            <w:r>
+              <w:rPr>
+                <w:noProof/>
+                <w:webHidden/>
+              </w:rPr>
+              <w:fldChar w:fldCharType="begin"/>
+            </w:r>
+            <w:r>
+              <w:rPr>
+                <w:noProof/>
+                <w:webHidden/>
+              </w:rPr>
+              <w:instrText xml:space="preserve"> PAGEREF _Toc100229653 \h </w:instrText>
+            </w:r>
+            <w:r>
+              <w:rPr>
+                <w:noProof/>
+                <w:webHidden/>
+              </w:rPr>
+            </w:r>
+            <w:r>
+              <w:rPr>
+                <w:noProof/>
+                <w:webHidden/>
+              </w:rPr>
+              <w:fldChar w:fldCharType="separate"/>
+            </w:r>
+            <w:r>
+              <w:rPr>
+                <w:noProof/>
+                <w:webHidden/>
+              </w:rPr>
+              <w:t>3</w:t>
             </w:r>
             <w:r>
               <w:rPr>
@@ -890,8 +1564,21 @@
     <w:p>
       <w:pPr>
         <w:pStyle w:val="Heading1"/>
-      </w:pPr>
-      <w:bookmarkStart w:id="0" w:name="_Toc100180127"/>
+        <w:sectPr>
+          <w:footerReference w:type="default" r:id="rId8"/>
+          <w:pgSz w:w="12240" w:h="15840"/>
+          <w:pgMar w:top="1440" w:right="1440" w:bottom="1440" w:left="1440" w:header="720" w:footer="720" w:gutter="0"/>
+          <w:cols w:space="720"/>
+          <w:vAlign w:val="center"/>
+          <w:docGrid w:linePitch="360"/>
+        </w:sectPr>
+      </w:pPr>
+    </w:p>
+    <w:p>
+      <w:pPr>
+        <w:pStyle w:val="Heading1"/>
+      </w:pPr>
+      <w:bookmarkStart w:id="0" w:name="_Toc100229637"/>
       <w:r>
         <w:lastRenderedPageBreak/>
         <w:t>Design</w:t>
@@ -902,7 +1589,7 @@
       <w:pPr>
         <w:pStyle w:val="Heading2"/>
       </w:pPr>
-      <w:bookmarkStart w:id="1" w:name="_Toc100180128"/>
+      <w:bookmarkStart w:id="1" w:name="_Toc100229638"/>
       <w:r>
         <w:t>Component List</w:t>
       </w:r>
@@ -912,7 +1599,7 @@
       <w:pPr>
         <w:pStyle w:val="Heading3"/>
       </w:pPr>
-      <w:bookmarkStart w:id="2" w:name="_Toc100180129"/>
+      <w:bookmarkStart w:id="2" w:name="_Toc100229639"/>
       <w:r>
         <w:t>Navigation</w:t>
       </w:r>
@@ -970,7 +1657,7 @@
       <w:pPr>
         <w:pStyle w:val="Heading3"/>
       </w:pPr>
-      <w:bookmarkStart w:id="3" w:name="_Toc100180130"/>
+      <w:bookmarkStart w:id="3" w:name="_Toc100229640"/>
       <w:r>
         <w:t>Contact List</w:t>
       </w:r>
@@ -1034,7 +1721,7 @@
       <w:pPr>
         <w:pStyle w:val="Heading3"/>
       </w:pPr>
-      <w:bookmarkStart w:id="4" w:name="_Toc100180132"/>
+      <w:bookmarkStart w:id="4" w:name="_Toc100229641"/>
       <w:r>
         <w:t>Add New Contact</w:t>
       </w:r>
@@ -1092,7 +1779,7 @@
       <w:pPr>
         <w:pStyle w:val="Heading3"/>
       </w:pPr>
-      <w:bookmarkStart w:id="5" w:name="_Toc100180133"/>
+      <w:bookmarkStart w:id="5" w:name="_Toc100229642"/>
       <w:r>
         <w:t>Edit Contact</w:t>
       </w:r>
@@ -1150,7 +1837,7 @@
       <w:pPr>
         <w:pStyle w:val="Heading1"/>
       </w:pPr>
-      <w:bookmarkStart w:id="6" w:name="_Toc100180134"/>
+      <w:bookmarkStart w:id="6" w:name="_Toc100229643"/>
       <w:r>
         <w:t>Data Usage</w:t>
       </w:r>
@@ -1158,13 +1845,169 @@
     </w:p>
     <w:p>
       <w:pPr>
+        <w:pStyle w:val="Heading2"/>
+      </w:pPr>
+      <w:bookmarkStart w:id="7" w:name="_Toc100229644"/>
+      <w:r>
+        <w:t>Services</w:t>
+      </w:r>
+      <w:bookmarkEnd w:id="7"/>
+    </w:p>
+    <w:p>
+      <w:pPr>
+        <w:pStyle w:val="Heading3"/>
+      </w:pPr>
+      <w:bookmarkStart w:id="8" w:name="_Toc100229645"/>
+      <w:r>
+        <w:t>Contact Service</w:t>
+      </w:r>
+      <w:bookmarkEnd w:id="8"/>
+    </w:p>
+    <w:p>
+      <w:pPr>
+        <w:ind w:left="720"/>
+      </w:pPr>
+      <w:r>
+        <w:t>Used to modify the CONTACTS json list inside of contactsdb.ts.  Has many different funct</w:t>
+      </w:r>
+      <w:r>
+        <w:t>ions that can be called in components to change the information uniformly across the application.</w:t>
+      </w:r>
+    </w:p>
+    <w:p>
+      <w:pPr>
+        <w:rPr>
+          <w:caps/>
+          <w:spacing w:val="15"/>
+        </w:rPr>
+      </w:pPr>
+      <w:r>
+        <w:br w:type="page"/>
+      </w:r>
+    </w:p>
+    <w:p>
+      <w:pPr>
+        <w:pStyle w:val="Heading2"/>
+      </w:pPr>
+      <w:bookmarkStart w:id="9" w:name="_Toc100229646"/>
+      <w:r>
+        <w:lastRenderedPageBreak/>
+        <w:t>Data Binding</w:t>
+      </w:r>
+      <w:bookmarkEnd w:id="9"/>
+    </w:p>
+    <w:p>
+      <w:pPr>
+        <w:pStyle w:val="Heading3"/>
+      </w:pPr>
+      <w:bookmarkStart w:id="10" w:name="_Toc100229647"/>
+      <w:r>
+        <w:t>ngModel</w:t>
+      </w:r>
+      <w:bookmarkEnd w:id="10"/>
+    </w:p>
+    <w:p>
+      <w:pPr>
+        <w:ind w:left="720"/>
+      </w:pPr>
+      <w:r>
+        <w:t>The ngModel two-way data binding is used in new-contact and edit contact.  It is used to bind the input tag to contact information.</w:t>
+      </w:r>
+    </w:p>
+    <w:p>
+      <w:pPr>
+        <w:pStyle w:val="Heading3"/>
+      </w:pPr>
+      <w:bookmarkStart w:id="11" w:name="_Toc100229648"/>
+      <w:r>
+        <w:t>Input Binding</w:t>
+      </w:r>
+      <w:bookmarkEnd w:id="11"/>
+    </w:p>
+    <w:p>
+      <w:pPr>
+        <w:ind w:left="720"/>
+      </w:pPr>
+      <w:r>
+        <w:t>This is only used once in application to bind a contact input to the edit contact component.</w:t>
+      </w:r>
+    </w:p>
+    <w:p>
+      <w:pPr>
+        <w:pStyle w:val="Heading3"/>
+      </w:pPr>
+      <w:bookmarkStart w:id="12" w:name="_Toc100229649"/>
+      <w:r>
+        <w:t>Event Binding</w:t>
+      </w:r>
+      <w:bookmarkEnd w:id="12"/>
+    </w:p>
+    <w:p>
+      <w:pPr>
+        <w:ind w:left="720"/>
+      </w:pPr>
+      <w:r>
+        <w:t>Event binding is used a couple times in the application in differing ways.  There are a few instances where it is used to bind buttons click event to a function.  There also exists some output binding to bind components outputs to functions of a parent component.</w:t>
+      </w:r>
+    </w:p>
+    <w:p>
+      <w:pPr>
         <w:pStyle w:val="Heading1"/>
       </w:pPr>
-      <w:bookmarkStart w:id="7" w:name="_Toc100180135"/>
+      <w:bookmarkStart w:id="13" w:name="_Toc100229650"/>
       <w:r>
         <w:t>Enhancements</w:t>
       </w:r>
-      <w:bookmarkEnd w:id="7"/>
+      <w:bookmarkEnd w:id="13"/>
+    </w:p>
+    <w:p>
+      <w:pPr>
+        <w:pStyle w:val="Heading2"/>
+      </w:pPr>
+      <w:bookmarkStart w:id="14" w:name="_Toc100229651"/>
+      <w:r>
+        <w:t>Styling</w:t>
+      </w:r>
+      <w:bookmarkEnd w:id="14"/>
+    </w:p>
+    <w:p>
+      <w:r>
+        <w:t>There are many different styling techniques I employed to make the application look professional and easy to use for the end user.</w:t>
+      </w:r>
+      <w:r>
+        <w:t xml:space="preserve">  I went for a black and white aesthetic across the application.</w:t>
+      </w:r>
+    </w:p>
+    <w:p>
+      <w:pPr>
+        <w:pStyle w:val="Heading2"/>
+      </w:pPr>
+      <w:bookmarkStart w:id="15" w:name="_Toc100229652"/>
+      <w:r>
+        <w:t>Features</w:t>
+      </w:r>
+      <w:bookmarkEnd w:id="15"/>
+    </w:p>
+    <w:p>
+      <w:pPr>
+        <w:pStyle w:val="Heading3"/>
+      </w:pPr>
+      <w:bookmarkStart w:id="16" w:name="_Toc100229653"/>
+      <w:r>
+        <w:t>Friend</w:t>
+      </w:r>
+      <w:bookmarkEnd w:id="16"/>
+    </w:p>
+    <w:p>
+      <w:pPr>
+        <w:ind w:left="720"/>
+      </w:pPr>
+      <w:r>
+        <w:t xml:space="preserve">My application has a feature where during editing or creating a new </w:t>
+      </w:r>
+      <w:r>
+        <w:t>contact, there is a new option to add a friend.  This feature comes with an input text area that can be edited with a name, or you can choose from a drop-down menu that lists all the contacts in the database to choose from.</w:t>
+      </w:r>
     </w:p>
     <w:sectPr>
       <w:pgSz w:w="12240" w:h="15840"/>
@@ -1199,6 +2042,59 @@
     </w:p>
   </w:endnote>
 </w:endnotes>
+</file>
+
+<file path=word/footer1.xml><?xml version="1.0" encoding="utf-8"?>
+<w:ftr xmlns:wpc="http://schemas.microsoft.com/office/word/2010/wordprocessingCanvas" xmlns:cx="http://schemas.microsoft.com/office/drawing/2014/chartex" xmlns:cx1="http://schemas.microsoft.com/office/drawing/2015/9/8/chartex" xmlns:cx2="http://schemas.microsoft.com/office/drawing/2015/10/21/chartex" xmlns:cx3="http://schemas.microsoft.com/office/drawing/2016/5/9/chartex" xmlns:cx4="http://schemas.microsoft.com/office/drawing/2016/5/10/chartex" xmlns:cx5="http://schemas.microsoft.com/office/drawing/2016/5/11/chartex" xmlns:cx6="http://schemas.microsoft.com/office/drawing/2016/5/12/chartex" xmlns:cx7="http://schemas.microsoft.com/office/drawing/2016/5/13/chartex" xmlns:cx8="http://schemas.microsoft.com/office/drawing/2016/5/14/chartex" xmlns:mc="http://schemas.openxmlformats.org/markup-compatibility/2006" xmlns:aink="http://schemas.microsoft.com/office/drawing/2016/ink" xmlns:am3d="http://schemas.microsoft.com/office/drawing/2017/model3d" xmlns:o="urn:schemas-microsoft-com:office:office" xmlns:r="http://schemas.openxmlformats.org/officeDocument/2006/relationships" xmlns:m="http://schemas.openxmlformats.org/officeDocument/2006/math" xmlns:v="urn:schemas-microsoft-com:vml" xmlns:wp14="http://schemas.microsoft.com/office/word/2010/wordprocessingDrawing" xmlns:wp="http://schemas.openxmlformats.org/drawingml/2006/wordprocessingDrawing" xmlns:w10="urn:schemas-microsoft-com:office:word" xmlns:w="http://schemas.openxmlformats.org/wordprocessingml/2006/main" xmlns:w14="http://schemas.microsoft.com/office/word/2010/wordml" xmlns:w15="http://schemas.microsoft.com/office/word/2012/wordml" xmlns:w16cex="http://schemas.microsoft.com/office/word/2018/wordml/cex" xmlns:w16cid="http://schemas.microsoft.com/office/word/2016/wordml/cid" xmlns:w16="http://schemas.microsoft.com/office/word/2018/wordml" xmlns:w16sdtdh="http://schemas.microsoft.com/office/word/2020/wordml/sdtdatahash" xmlns:w16se="http://schemas.microsoft.com/office/word/2015/wordml/symex" xmlns:wpg="http://schemas.microsoft.com/office/word/2010/wordprocessingGroup" xmlns:wpi="http://schemas.microsoft.com/office/word/2010/wordprocessingInk" xmlns:wne="http://schemas.microsoft.com/office/word/2006/wordml" xmlns:wps="http://schemas.microsoft.com/office/word/2010/wordprocessingShape" mc:Ignorable="w14 w15 w16se w16cid w16 w16cex w16sdtdh wp14">
+  <w:sdt>
+    <w:sdtPr>
+      <w:id w:val="-2097000446"/>
+      <w:docPartObj>
+        <w:docPartGallery w:val="Page Numbers (Bottom of Page)"/>
+        <w:docPartUnique/>
+      </w:docPartObj>
+    </w:sdtPr>
+    <w:sdtEndPr>
+      <w:rPr>
+        <w:noProof/>
+      </w:rPr>
+    </w:sdtEndPr>
+    <w:sdtContent>
+      <w:p>
+        <w:pPr>
+          <w:pStyle w:val="Footer"/>
+          <w:jc w:val="right"/>
+        </w:pPr>
+        <w:r>
+          <w:fldChar w:fldCharType="begin"/>
+        </w:r>
+        <w:r>
+          <w:instrText xml:space="preserve"> PAGE   \* MERGEFORMAT </w:instrText>
+        </w:r>
+        <w:r>
+          <w:fldChar w:fldCharType="separate"/>
+        </w:r>
+        <w:r>
+          <w:rPr>
+            <w:noProof/>
+          </w:rPr>
+          <w:t>2</w:t>
+        </w:r>
+        <w:r>
+          <w:rPr>
+            <w:noProof/>
+          </w:rPr>
+          <w:fldChar w:fldCharType="end"/>
+        </w:r>
+      </w:p>
+    </w:sdtContent>
+  </w:sdt>
+  <w:p>
+    <w:pPr>
+      <w:pStyle w:val="Footer"/>
+    </w:pPr>
+  </w:p>
+</w:ftr>
 </file>
 
 <file path=word/footnotes.xml><?xml version="1.0" encoding="utf-8"?>
